--- a/Documents/Requirements_Use Cases.docx
+++ b/Documents/Requirements_Use Cases.docx
@@ -5,6 +5,106 @@
     <w:p>
       <w:pPr>
         <w:spacing w:line="480" w:lineRule="auto"/>
+        <w:rPr>
+          <w:rFonts w:ascii="Times New Roman" w:eastAsia="Times New Roman" w:hAnsi="Times New Roman" w:cs="Times New Roman"/>
+          <w:b/>
+          <w:sz w:val="24"/>
+          <w:szCs w:val="24"/>
+        </w:rPr>
+      </w:pPr>
+      <w:r>
+        <w:rPr>
+          <w:rFonts w:ascii="Times New Roman" w:eastAsia="Times New Roman" w:hAnsi="Times New Roman" w:cs="Times New Roman"/>
+          <w:b/>
+          <w:sz w:val="24"/>
+          <w:szCs w:val="24"/>
+        </w:rPr>
+        <w:t>Neal Bhalodia</w:t>
+      </w:r>
+    </w:p>
+    <w:p>
+      <w:pPr>
+        <w:spacing w:line="480" w:lineRule="auto"/>
+        <w:rPr>
+          <w:rFonts w:ascii="Times New Roman" w:eastAsia="Times New Roman" w:hAnsi="Times New Roman" w:cs="Times New Roman"/>
+          <w:b/>
+          <w:sz w:val="24"/>
+          <w:szCs w:val="24"/>
+        </w:rPr>
+      </w:pPr>
+      <w:r>
+        <w:rPr>
+          <w:rFonts w:ascii="Times New Roman" w:eastAsia="Times New Roman" w:hAnsi="Times New Roman" w:cs="Times New Roman"/>
+          <w:b/>
+          <w:sz w:val="24"/>
+          <w:szCs w:val="24"/>
+        </w:rPr>
+        <w:t>Aayush Kharel</w:t>
+      </w:r>
+    </w:p>
+    <w:p>
+      <w:pPr>
+        <w:spacing w:line="480" w:lineRule="auto"/>
+        <w:rPr>
+          <w:rFonts w:ascii="Times New Roman" w:eastAsia="Times New Roman" w:hAnsi="Times New Roman" w:cs="Times New Roman"/>
+          <w:b/>
+          <w:sz w:val="24"/>
+          <w:szCs w:val="24"/>
+        </w:rPr>
+      </w:pPr>
+      <w:r>
+        <w:rPr>
+          <w:rFonts w:ascii="Times New Roman" w:eastAsia="Times New Roman" w:hAnsi="Times New Roman" w:cs="Times New Roman"/>
+          <w:b/>
+          <w:sz w:val="24"/>
+          <w:szCs w:val="24"/>
+        </w:rPr>
+        <w:t>Sudeep Bishwakarma</w:t>
+      </w:r>
+    </w:p>
+    <w:p>
+      <w:pPr>
+        <w:spacing w:line="480" w:lineRule="auto"/>
+        <w:rPr>
+          <w:rFonts w:ascii="Times New Roman" w:eastAsia="Times New Roman" w:hAnsi="Times New Roman" w:cs="Times New Roman"/>
+          <w:b/>
+          <w:sz w:val="24"/>
+          <w:szCs w:val="24"/>
+        </w:rPr>
+      </w:pPr>
+      <w:r>
+        <w:rPr>
+          <w:rFonts w:ascii="Times New Roman" w:eastAsia="Times New Roman" w:hAnsi="Times New Roman" w:cs="Times New Roman"/>
+          <w:b/>
+          <w:sz w:val="24"/>
+          <w:szCs w:val="24"/>
+        </w:rPr>
+        <w:t>Adebayo Abayomi</w:t>
+      </w:r>
+    </w:p>
+    <w:p>
+      <w:pPr>
+        <w:spacing w:line="480" w:lineRule="auto"/>
+        <w:rPr>
+          <w:rFonts w:ascii="Times New Roman" w:eastAsia="Times New Roman" w:hAnsi="Times New Roman" w:cs="Times New Roman"/>
+          <w:b/>
+          <w:sz w:val="24"/>
+          <w:szCs w:val="24"/>
+        </w:rPr>
+      </w:pPr>
+      <w:r>
+        <w:rPr>
+          <w:rFonts w:ascii="Times New Roman" w:eastAsia="Times New Roman" w:hAnsi="Times New Roman" w:cs="Times New Roman"/>
+          <w:b/>
+          <w:sz w:val="24"/>
+          <w:szCs w:val="24"/>
+        </w:rPr>
+        <w:t>Aaron Carty</w:t>
+      </w:r>
+    </w:p>
+    <w:p>
+      <w:pPr>
+        <w:spacing w:line="480" w:lineRule="auto"/>
         <w:jc w:val="center"/>
         <w:rPr>
           <w:rFonts w:ascii="Times New Roman" w:eastAsia="Times New Roman" w:hAnsi="Times New Roman" w:cs="Times New Roman"/>
@@ -20,67 +120,7 @@
           <w:sz w:val="24"/>
           <w:szCs w:val="24"/>
         </w:rPr>
-        <w:t xml:space="preserve">Neal </w:t>
-      </w:r>
-      <w:proofErr w:type="spellStart"/>
-      <w:r>
-        <w:rPr>
-          <w:rFonts w:ascii="Times New Roman" w:eastAsia="Times New Roman" w:hAnsi="Times New Roman" w:cs="Times New Roman"/>
-          <w:b/>
-          <w:sz w:val="24"/>
-          <w:szCs w:val="24"/>
-        </w:rPr>
-        <w:t>Bhalodia</w:t>
-      </w:r>
-      <w:proofErr w:type="spellEnd"/>
-      <w:r>
-        <w:rPr>
-          <w:rFonts w:ascii="Times New Roman" w:eastAsia="Times New Roman" w:hAnsi="Times New Roman" w:cs="Times New Roman"/>
-          <w:b/>
-          <w:sz w:val="24"/>
-          <w:szCs w:val="24"/>
-        </w:rPr>
-        <w:t xml:space="preserve">, Aayush </w:t>
-      </w:r>
-      <w:proofErr w:type="spellStart"/>
-      <w:r>
-        <w:rPr>
-          <w:rFonts w:ascii="Times New Roman" w:eastAsia="Times New Roman" w:hAnsi="Times New Roman" w:cs="Times New Roman"/>
-          <w:b/>
-          <w:sz w:val="24"/>
-          <w:szCs w:val="24"/>
-        </w:rPr>
-        <w:t>Kharel</w:t>
-      </w:r>
-      <w:proofErr w:type="spellEnd"/>
-      <w:r>
-        <w:rPr>
-          <w:rFonts w:ascii="Times New Roman" w:eastAsia="Times New Roman" w:hAnsi="Times New Roman" w:cs="Times New Roman"/>
-          <w:b/>
-          <w:sz w:val="24"/>
-          <w:szCs w:val="24"/>
-        </w:rPr>
-        <w:t>, Sudeep Bishwakarma, Adebayo Abayomi, Aaron Carty</w:t>
-      </w:r>
-    </w:p>
-    <w:p>
-      <w:pPr>
-        <w:spacing w:line="480" w:lineRule="auto"/>
-        <w:rPr>
-          <w:rFonts w:ascii="Times New Roman" w:eastAsia="Times New Roman" w:hAnsi="Times New Roman" w:cs="Times New Roman"/>
-          <w:b/>
-          <w:sz w:val="24"/>
-          <w:szCs w:val="24"/>
-        </w:rPr>
-      </w:pPr>
-      <w:r>
-        <w:rPr>
-          <w:rFonts w:ascii="Times New Roman" w:eastAsia="Times New Roman" w:hAnsi="Times New Roman" w:cs="Times New Roman"/>
-          <w:b/>
-          <w:sz w:val="24"/>
-          <w:szCs w:val="24"/>
-        </w:rPr>
-        <w:t>Use Cases:</w:t>
+        <w:t>USE CASES</w:t>
       </w:r>
     </w:p>
     <w:p>
@@ -196,25 +236,7 @@
           <w:sz w:val="24"/>
           <w:szCs w:val="24"/>
         </w:rPr>
-        <w:t xml:space="preserve"> height, weight, eating habits, and exercising habits, </w:t>
-      </w:r>
-      <w:proofErr w:type="spellStart"/>
-      <w:r>
-        <w:rPr>
-          <w:rFonts w:ascii="Times New Roman" w:eastAsia="Times New Roman" w:hAnsi="Times New Roman" w:cs="Times New Roman"/>
-          <w:sz w:val="24"/>
-          <w:szCs w:val="24"/>
-        </w:rPr>
-        <w:t>etc</w:t>
-      </w:r>
-      <w:proofErr w:type="spellEnd"/>
-      <w:r>
-        <w:rPr>
-          <w:rFonts w:ascii="Times New Roman" w:eastAsia="Times New Roman" w:hAnsi="Times New Roman" w:cs="Times New Roman"/>
-          <w:sz w:val="24"/>
-          <w:szCs w:val="24"/>
-        </w:rPr>
-        <w:t xml:space="preserve"> to the game will suggest certain things the user can improve upon. For </w:t>
+        <w:t xml:space="preserve"> height, weight, eating habits, and exercising habits, etc to the game will suggest certain things the user can improve upon. For </w:t>
       </w:r>
       <w:r>
         <w:rPr>
@@ -408,7 +430,6 @@
           <w:sz w:val="24"/>
           <w:szCs w:val="24"/>
         </w:rPr>
-        <w:lastRenderedPageBreak/>
         <w:t>Users' actions would be updated each day at the global leader board which consist of mental and physical health scores.</w:t>
       </w:r>
     </w:p>
